--- a/resume/resume 23-11.docx
+++ b/resume/resume 23-11.docx
@@ -49,14 +49,14 @@
     <w:tbl>
       <w:tblPr>
         <w:tblStyle w:val="ResumeTable"/>
-        <w:tblW w:w="10191" w:type="dxa"/>
+        <w:tblW w:w="10206" w:type="dxa"/>
         <w:tblLook w:val="04A0" w:firstRow="1" w:lastRow="0" w:firstColumn="1" w:lastColumn="0" w:noHBand="0" w:noVBand="1"/>
         <w:tblDescription w:val="Resume"/>
       </w:tblPr>
       <w:tblGrid>
         <w:gridCol w:w="1995"/>
         <w:gridCol w:w="525"/>
-        <w:gridCol w:w="7671"/>
+        <w:gridCol w:w="7686"/>
       </w:tblGrid>
       <w:tr>
         <w:tc>
@@ -103,29 +103,33 @@
         </w:tc>
         <w:tc>
           <w:tcPr>
-            <w:tcW w:w="7671" w:type="dxa"/>
+            <w:tcW w:w="7686" w:type="dxa"/>
             <w:tcMar/>
           </w:tcPr>
           <w:p>
             <w:pPr>
               <w:pStyle w:val="Normal"/>
-              <w:spacing w:after="80"/>
-              <w:ind w:left="0"/>
+              <w:bidi w:val="0"/>
+              <w:spacing w:before="40" w:beforeAutospacing="off" w:after="80" w:afterAutospacing="off" w:line="288" w:lineRule="auto"/>
+              <w:ind w:left="0" w:right="0"/>
               <w:jc w:val="both"/>
               <w:rPr>
-                <w:rFonts w:ascii="Calibri Light" w:hAnsi="Calibri Light" w:eastAsia="Calibri Light" w:cs="Calibri Light"/>
-                <w:noProof w:val="0"/>
-                <w:sz w:val="22"/>
-                <w:szCs w:val="22"/>
-                <w:lang w:val="en-US"/>
-              </w:rPr>
-            </w:pPr>
-            <w:r>
-              <w:rPr>
-                <w:noProof w:val="0"/>
-                <w:lang w:val="en-US"/>
-              </w:rPr>
-              <w:t>Seeking an Entry Level opportunity with an esteemed Organization Where I can use my Skills and enhance learning in my field of work and capable of learning new technologies.</w:t>
+                <w:rFonts w:ascii="Calibri" w:hAnsi="Calibri" w:eastAsia="Calibri" w:cs="Calibri"/>
+                <w:noProof w:val="0"/>
+                <w:sz w:val="22"/>
+                <w:szCs w:val="22"/>
+                <w:lang w:val="en-US"/>
+              </w:rPr>
+            </w:pPr>
+            <w:r>
+              <w:rPr>
+                <w:rFonts w:ascii="Calibri" w:hAnsi="Calibri" w:eastAsia="Calibri" w:cs="Calibri"/>
+                <w:noProof w:val="0"/>
+                <w:sz w:val="22"/>
+                <w:szCs w:val="22"/>
+                <w:lang w:val="en-US"/>
+              </w:rPr>
+              <w:t>Proactive and certified University cybersecurity graduate with hundreds of classroom hours in web application security, malware analysis, and digital forensics Seeking an Entry Level opportunity with an esteemed Organization Where I can use my skills to achieve organizational goal and also enhance my Knowledge in Cyber Security field of work for my satisfaction and self-development.</w:t>
             </w:r>
           </w:p>
         </w:tc>
@@ -159,7 +163,7 @@
         </w:tc>
         <w:tc>
           <w:tcPr>
-            <w:tcW w:w="7671" w:type="dxa"/>
+            <w:tcW w:w="7686" w:type="dxa"/>
             <w:tcMar/>
           </w:tcPr>
           <w:p>
@@ -176,6 +180,34 @@
             </w:r>
           </w:p>
           <w:p>
+            <w:pPr>
+              <w:pStyle w:val="ResumeText"/>
+              <w:bidi w:val="0"/>
+              <w:spacing w:before="40" w:beforeAutospacing="off" w:after="40" w:afterAutospacing="off" w:line="288" w:lineRule="auto"/>
+              <w:ind w:left="0" w:right="1440"/>
+              <w:jc w:val="left"/>
+              <w:rPr>
+                <w:i w:val="1"/>
+                <w:iCs w:val="1"/>
+                <w:noProof w:val="0"/>
+                <w:sz w:val="20"/>
+                <w:szCs w:val="20"/>
+                <w:lang w:val="en-US"/>
+              </w:rPr>
+            </w:pPr>
+            <w:r>
+              <w:rPr>
+                <w:i w:val="1"/>
+                <w:iCs w:val="1"/>
+                <w:noProof w:val="0"/>
+                <w:sz w:val="20"/>
+                <w:szCs w:val="20"/>
+                <w:lang w:val="en-US"/>
+              </w:rPr>
+              <w:t>Expected Graduation by 2020</w:t>
+            </w:r>
+          </w:p>
+          <w:p>
             <w:r>
               <w:rPr/>
               <w:t>Pursuing Master's degree in Cyber Security and Digital Forensics with 8.75 CGPA</w:t>
@@ -224,6 +256,34 @@
             <w:r>
               <w:rPr/>
               <w:t>Guntur</w:t>
+            </w:r>
+          </w:p>
+          <w:p>
+            <w:pPr>
+              <w:pStyle w:val="ResumeText"/>
+              <w:bidi w:val="0"/>
+              <w:spacing w:before="40" w:beforeAutospacing="off" w:after="40" w:afterAutospacing="off" w:line="288" w:lineRule="auto"/>
+              <w:ind w:left="0" w:right="1440"/>
+              <w:jc w:val="left"/>
+              <w:rPr>
+                <w:i w:val="1"/>
+                <w:iCs w:val="1"/>
+                <w:noProof w:val="0"/>
+                <w:sz w:val="20"/>
+                <w:szCs w:val="20"/>
+                <w:lang w:val="en-US"/>
+              </w:rPr>
+            </w:pPr>
+            <w:r>
+              <w:rPr>
+                <w:i w:val="1"/>
+                <w:iCs w:val="1"/>
+                <w:noProof w:val="0"/>
+                <w:sz w:val="20"/>
+                <w:szCs w:val="20"/>
+                <w:lang w:val="en-US"/>
+              </w:rPr>
+              <w:t>Graduated in 2018</w:t>
             </w:r>
           </w:p>
           <w:p>
@@ -303,21 +363,8 @@
             </w:pPr>
             <w:r>
               <w:rPr/>
-              <w:t xml:space="preserve">Completed with </w:t>
-            </w:r>
-            <w:r>
-              <w:rPr/>
-              <w:t xml:space="preserve">70 </w:t>
-            </w:r>
-            <w:r>
-              <w:rPr/>
-              <w:t>percent.</w:t>
-            </w:r>
-          </w:p>
-          <w:p>
-            <w:pPr>
-              <w:pStyle w:val="Normal"/>
-            </w:pPr>
+              <w:t>Completed with 70 percent.</w:t>
+            </w:r>
           </w:p>
         </w:tc>
       </w:tr>
@@ -374,7 +421,7 @@
         </w:tc>
         <w:tc>
           <w:tcPr>
-            <w:tcW w:w="7671" w:type="dxa"/>
+            <w:tcW w:w="7686" w:type="dxa"/>
             <w:tcMar/>
           </w:tcPr>
           <w:p>
@@ -385,54 +432,22 @@
               <w:ind w:left="0" w:right="0"/>
               <w:jc w:val="both"/>
               <w:rPr>
-                <w:noProof w:val="0"/>
-                <w:lang w:val="en-US"/>
-              </w:rPr>
-            </w:pPr>
-            <w:r>
-              <w:rPr>
-                <w:noProof w:val="0"/>
+                <w:rFonts w:ascii="Calibri" w:hAnsi="Calibri" w:eastAsia="Calibri" w:cs="Calibri"/>
+                <w:noProof w:val="0"/>
+                <w:sz w:val="22"/>
+                <w:szCs w:val="22"/>
+                <w:lang w:val="en-US"/>
+              </w:rPr>
+            </w:pPr>
+            <w:r>
+              <w:rPr>
+                <w:rFonts w:ascii="Calibri" w:hAnsi="Calibri" w:eastAsia="Calibri" w:cs="Calibri"/>
+                <w:noProof w:val="0"/>
+                <w:sz w:val="22"/>
+                <w:szCs w:val="22"/>
                 <w:lang w:val="en-US"/>
               </w:rPr>
               <w:t>Having good knowledge in Vulnerability Assessment and Penetration Testing.</w:t>
-            </w:r>
-          </w:p>
-          <w:p>
-            <w:pPr>
-              <w:pStyle w:val="Normal"/>
-              <w:bidi w:val="0"/>
-              <w:ind w:left="0"/>
-              <w:jc w:val="both"/>
-            </w:pPr>
-            <w:r>
-              <w:rPr>
-                <w:rFonts w:ascii="Calibri" w:hAnsi="Calibri" w:eastAsia="Calibri" w:cs="Calibri"/>
-                <w:noProof w:val="0"/>
-                <w:sz w:val="22"/>
-                <w:szCs w:val="22"/>
-                <w:lang w:val="en-US"/>
-              </w:rPr>
-              <w:t xml:space="preserve">Hands on experience of 6 months in Web </w:t>
-            </w:r>
-            <w:r>
-              <w:rPr>
-                <w:rFonts w:ascii="Calibri" w:hAnsi="Calibri" w:eastAsia="Calibri" w:cs="Calibri"/>
-                <w:noProof w:val="0"/>
-                <w:sz w:val="22"/>
-                <w:szCs w:val="22"/>
-                <w:lang w:val="en-US"/>
-              </w:rPr>
-              <w:t>Application Security</w:t>
-            </w:r>
-            <w:r>
-              <w:rPr>
-                <w:rFonts w:ascii="Calibri" w:hAnsi="Calibri" w:eastAsia="Calibri" w:cs="Calibri"/>
-                <w:noProof w:val="0"/>
-                <w:sz w:val="22"/>
-                <w:szCs w:val="22"/>
-                <w:lang w:val="en-US"/>
-              </w:rPr>
-              <w:t xml:space="preserve"> Testing.</w:t>
             </w:r>
           </w:p>
           <w:p>
@@ -443,23 +458,42 @@
               <w:ind w:left="0" w:right="0"/>
               <w:jc w:val="both"/>
               <w:rPr>
-                <w:noProof w:val="0"/>
-                <w:lang w:val="en-US"/>
-              </w:rPr>
-            </w:pPr>
-            <w:r>
-              <w:rPr>
-                <w:noProof w:val="0"/>
-                <w:lang w:val="en-US"/>
-              </w:rPr>
-              <w:t>Have a good knowledge in malware analysis</w:t>
-            </w:r>
-            <w:r>
-              <w:rPr>
-                <w:noProof w:val="0"/>
-                <w:lang w:val="en-US"/>
-              </w:rPr>
-              <w:t>.</w:t>
+                <w:rFonts w:ascii="Calibri" w:hAnsi="Calibri" w:eastAsia="Calibri" w:cs="Calibri"/>
+                <w:noProof w:val="0"/>
+                <w:sz w:val="22"/>
+                <w:szCs w:val="22"/>
+                <w:lang w:val="en-US"/>
+              </w:rPr>
+            </w:pPr>
+            <w:r>
+              <w:rPr>
+                <w:rFonts w:ascii="Calibri" w:hAnsi="Calibri" w:eastAsia="Calibri" w:cs="Calibri"/>
+                <w:noProof w:val="0"/>
+                <w:sz w:val="22"/>
+                <w:szCs w:val="22"/>
+                <w:lang w:val="en-US"/>
+              </w:rPr>
+              <w:t xml:space="preserve">Hands on experience of 6 months in Web </w:t>
+            </w:r>
+            <w:r>
+              <w:rPr>
+                <w:rFonts w:ascii="Calibri" w:hAnsi="Calibri" w:eastAsia="Calibri" w:cs="Calibri"/>
+                <w:noProof w:val="0"/>
+                <w:sz w:val="22"/>
+                <w:szCs w:val="22"/>
+                <w:lang w:val="en-US"/>
+              </w:rPr>
+              <w:t>Application Security</w:t>
+            </w:r>
+            <w:r>
+              <w:rPr>
+                <w:rFonts w:ascii="Calibri" w:hAnsi="Calibri" w:eastAsia="Calibri" w:cs="Calibri"/>
+                <w:noProof w:val="0"/>
+                <w:sz w:val="22"/>
+                <w:szCs w:val="22"/>
+                <w:lang w:val="en-US"/>
+              </w:rPr>
+              <w:t xml:space="preserve"> Testing.</w:t>
             </w:r>
           </w:p>
           <w:p>
@@ -470,20 +504,125 @@
               <w:ind w:left="0" w:right="0"/>
               <w:jc w:val="both"/>
               <w:rPr>
-                <w:noProof w:val="0"/>
-                <w:lang w:val="en-US"/>
-              </w:rPr>
-            </w:pPr>
-            <w:r>
-              <w:rPr>
-                <w:noProof w:val="0"/>
+                <w:rFonts w:ascii="Calibri" w:hAnsi="Calibri" w:eastAsia="Calibri" w:cs="Calibri"/>
+                <w:noProof w:val="0"/>
+                <w:sz w:val="22"/>
+                <w:szCs w:val="22"/>
+                <w:lang w:val="en-US"/>
+              </w:rPr>
+            </w:pPr>
+            <w:r>
+              <w:rPr>
+                <w:rFonts w:ascii="Calibri" w:hAnsi="Calibri" w:eastAsia="Calibri" w:cs="Calibri"/>
+                <w:noProof w:val="0"/>
+                <w:sz w:val="22"/>
+                <w:szCs w:val="22"/>
+                <w:lang w:val="en-US"/>
+              </w:rPr>
+              <w:t xml:space="preserve">Skilled with malware analysis techniques and use of tools like IDA </w:t>
+            </w:r>
+            <w:proofErr w:type="spellStart"/>
+            <w:r>
+              <w:rPr>
+                <w:rFonts w:ascii="Calibri" w:hAnsi="Calibri" w:eastAsia="Calibri" w:cs="Calibri"/>
+                <w:noProof w:val="0"/>
+                <w:sz w:val="22"/>
+                <w:szCs w:val="22"/>
+                <w:lang w:val="en-US"/>
+              </w:rPr>
+              <w:t>pro,Ollydbg</w:t>
+            </w:r>
+            <w:proofErr w:type="spellEnd"/>
+            <w:r>
+              <w:rPr>
+                <w:rFonts w:ascii="Calibri" w:hAnsi="Calibri" w:eastAsia="Calibri" w:cs="Calibri"/>
+                <w:noProof w:val="0"/>
+                <w:sz w:val="22"/>
+                <w:szCs w:val="22"/>
+                <w:lang w:val="en-US"/>
+              </w:rPr>
+              <w:t xml:space="preserve">, Immunity </w:t>
+            </w:r>
+            <w:proofErr w:type="spellStart"/>
+            <w:r>
+              <w:rPr>
+                <w:rFonts w:ascii="Calibri" w:hAnsi="Calibri" w:eastAsia="Calibri" w:cs="Calibri"/>
+                <w:noProof w:val="0"/>
+                <w:sz w:val="22"/>
+                <w:szCs w:val="22"/>
+                <w:lang w:val="en-US"/>
+              </w:rPr>
+              <w:t>dby</w:t>
+            </w:r>
+            <w:proofErr w:type="spellEnd"/>
+            <w:r>
+              <w:rPr>
+                <w:rFonts w:ascii="Calibri" w:hAnsi="Calibri" w:eastAsia="Calibri" w:cs="Calibri"/>
+                <w:noProof w:val="0"/>
+                <w:sz w:val="22"/>
+                <w:szCs w:val="22"/>
+                <w:lang w:val="en-US"/>
+              </w:rPr>
+              <w:t>, Process explorer, Resource hacker etc.</w:t>
+            </w:r>
+          </w:p>
+          <w:p>
+            <w:pPr>
+              <w:pStyle w:val="Normal"/>
+              <w:bidi w:val="0"/>
+              <w:spacing w:before="40" w:beforeAutospacing="off" w:after="80" w:afterAutospacing="off" w:line="288" w:lineRule="auto"/>
+              <w:ind w:left="0" w:right="0"/>
+              <w:jc w:val="both"/>
+              <w:rPr>
+                <w:rFonts w:ascii="Calibri" w:hAnsi="Calibri" w:eastAsia="Calibri" w:cs="Calibri"/>
+                <w:noProof w:val="0"/>
+                <w:sz w:val="22"/>
+                <w:szCs w:val="22"/>
+                <w:lang w:val="en-US"/>
+              </w:rPr>
+            </w:pPr>
+            <w:r>
+              <w:rPr>
+                <w:rFonts w:ascii="Calibri" w:hAnsi="Calibri" w:eastAsia="Calibri" w:cs="Calibri"/>
+                <w:noProof w:val="0"/>
+                <w:sz w:val="22"/>
+                <w:szCs w:val="22"/>
+                <w:lang w:val="en-US"/>
+              </w:rPr>
+              <w:t>Skilled with various programming languages</w:t>
+            </w:r>
+          </w:p>
+          <w:p>
+            <w:pPr>
+              <w:pStyle w:val="Normal"/>
+              <w:bidi w:val="0"/>
+              <w:spacing w:before="40" w:beforeAutospacing="off" w:after="80" w:afterAutospacing="off" w:line="288" w:lineRule="auto"/>
+              <w:ind w:left="0" w:right="0"/>
+              <w:jc w:val="both"/>
+              <w:rPr>
+                <w:rFonts w:ascii="Calibri" w:hAnsi="Calibri" w:eastAsia="Calibri" w:cs="Calibri"/>
+                <w:noProof w:val="0"/>
+                <w:sz w:val="22"/>
+                <w:szCs w:val="22"/>
+                <w:lang w:val="en-US"/>
+              </w:rPr>
+            </w:pPr>
+            <w:r>
+              <w:rPr>
+                <w:rFonts w:ascii="Calibri" w:hAnsi="Calibri" w:eastAsia="Calibri" w:cs="Calibri"/>
+                <w:noProof w:val="0"/>
+                <w:sz w:val="22"/>
+                <w:szCs w:val="22"/>
                 <w:lang w:val="en-US"/>
               </w:rPr>
               <w:t xml:space="preserve">Have a good knowledge in </w:t>
             </w:r>
             <w:r>
               <w:rPr>
-                <w:noProof w:val="0"/>
+                <w:rFonts w:ascii="Calibri" w:hAnsi="Calibri" w:eastAsia="Calibri" w:cs="Calibri"/>
+                <w:noProof w:val="0"/>
+                <w:sz w:val="22"/>
+                <w:szCs w:val="22"/>
                 <w:lang w:val="en-US"/>
               </w:rPr>
               <w:t>Web application designing and development.</w:t>
@@ -515,12 +654,23 @@
         </w:tc>
         <w:tc>
           <w:tcPr>
-            <w:tcW w:w="7671" w:type="dxa"/>
+            <w:tcW w:w="7686" w:type="dxa"/>
             <w:tcMar/>
           </w:tcPr>
           <w:p>
             <w:pPr>
-              <w:spacing w:line="276" w:lineRule="auto"/>
+              <w:pStyle w:val="Normal"/>
+              <w:bidi w:val="0"/>
+              <w:spacing w:before="40" w:beforeAutospacing="off" w:after="80" w:afterAutospacing="off" w:line="288" w:lineRule="auto"/>
+              <w:ind w:left="0" w:right="0"/>
+              <w:jc w:val="both"/>
+              <w:rPr>
+                <w:rFonts w:ascii="Calibri" w:hAnsi="Calibri" w:eastAsia="Calibri" w:cs="Calibri"/>
+                <w:noProof w:val="0"/>
+                <w:sz w:val="22"/>
+                <w:szCs w:val="22"/>
+                <w:lang w:val="en-US"/>
+              </w:rPr>
             </w:pPr>
             <w:r>
               <w:rPr>
@@ -557,7 +707,18 @@
           </w:p>
           <w:p>
             <w:pPr>
-              <w:spacing w:line="276" w:lineRule="auto"/>
+              <w:pStyle w:val="Normal"/>
+              <w:bidi w:val="0"/>
+              <w:spacing w:before="40" w:beforeAutospacing="off" w:after="80" w:afterAutospacing="off" w:line="288" w:lineRule="auto"/>
+              <w:ind w:left="0" w:right="0"/>
+              <w:jc w:val="both"/>
+              <w:rPr>
+                <w:rFonts w:ascii="Calibri" w:hAnsi="Calibri" w:eastAsia="Calibri" w:cs="Calibri"/>
+                <w:noProof w:val="0"/>
+                <w:sz w:val="22"/>
+                <w:szCs w:val="22"/>
+                <w:lang w:val="en-US"/>
+              </w:rPr>
             </w:pPr>
             <w:r>
               <w:rPr>
@@ -573,7 +734,17 @@
           <w:p>
             <w:pPr>
               <w:pStyle w:val="Normal"/>
-              <w:spacing w:line="276" w:lineRule="auto"/>
+              <w:bidi w:val="0"/>
+              <w:spacing w:before="40" w:beforeAutospacing="off" w:after="80" w:afterAutospacing="off" w:line="288" w:lineRule="auto"/>
+              <w:ind w:left="0" w:right="0"/>
+              <w:jc w:val="both"/>
+              <w:rPr>
+                <w:rFonts w:ascii="Calibri" w:hAnsi="Calibri" w:eastAsia="Calibri" w:cs="Calibri"/>
+                <w:noProof w:val="0"/>
+                <w:sz w:val="22"/>
+                <w:szCs w:val="22"/>
+                <w:lang w:val="en-US"/>
+              </w:rPr>
             </w:pPr>
             <w:r>
               <w:rPr>
@@ -600,8 +771,6 @@
             <w:r>
               <w:rPr>
                 <w:rFonts w:ascii="Calibri" w:hAnsi="Calibri" w:eastAsia="Calibri" w:cs="Calibri"/>
-                <w:b w:val="0"/>
-                <w:bCs w:val="0"/>
                 <w:noProof w:val="0"/>
                 <w:sz w:val="22"/>
                 <w:szCs w:val="22"/>
@@ -622,7 +791,11 @@
           </w:p>
           <w:p>
             <w:pPr>
-              <w:spacing w:line="276" w:lineRule="auto"/>
+              <w:pStyle w:val="Normal"/>
+              <w:bidi w:val="0"/>
+              <w:spacing w:before="40" w:beforeAutospacing="off" w:after="80" w:afterAutospacing="off" w:line="288" w:lineRule="auto"/>
+              <w:ind w:left="0" w:right="0"/>
+              <w:jc w:val="both"/>
             </w:pPr>
             <w:r>
               <w:rPr>
@@ -661,7 +834,7 @@
         </w:tc>
         <w:tc>
           <w:tcPr>
-            <w:tcW w:w="7671" w:type="dxa"/>
+            <w:tcW w:w="7686" w:type="dxa"/>
             <w:tcMar/>
           </w:tcPr>
           <w:p>
@@ -781,6 +954,36 @@
                 <w:lang w:val="en-US"/>
               </w:rPr>
             </w:pPr>
+            <w:r>
+              <w:rPr>
+                <w:rFonts w:ascii="Calibri" w:hAnsi="Calibri" w:eastAsia="Calibri" w:cs="Calibri"/>
+                <w:noProof w:val="0"/>
+                <w:sz w:val="22"/>
+                <w:szCs w:val="22"/>
+                <w:lang w:val="en-US"/>
+              </w:rPr>
+              <w:t>Burp</w:t>
+            </w:r>
+            <w:r>
+              <w:rPr>
+                <w:rFonts w:ascii="Calibri" w:hAnsi="Calibri" w:eastAsia="Calibri" w:cs="Calibri"/>
+                <w:noProof w:val="0"/>
+                <w:sz w:val="22"/>
+                <w:szCs w:val="22"/>
+                <w:lang w:val="en-US"/>
+              </w:rPr>
+              <w:t xml:space="preserve"> S</w:t>
+            </w:r>
+            <w:r>
+              <w:rPr>
+                <w:rFonts w:ascii="Calibri" w:hAnsi="Calibri" w:eastAsia="Calibri" w:cs="Calibri"/>
+                <w:noProof w:val="0"/>
+                <w:sz w:val="22"/>
+                <w:szCs w:val="22"/>
+                <w:lang w:val="en-US"/>
+              </w:rPr>
+              <w:t xml:space="preserve">uite, OWASP Zap, </w:t>
+            </w:r>
             <w:proofErr w:type="spellStart"/>
             <w:r>
               <w:rPr>
@@ -790,139 +993,9 @@
                 <w:szCs w:val="22"/>
                 <w:lang w:val="en-US"/>
               </w:rPr>
-              <w:t>Burpsuite,</w:t>
-            </w:r>
-            <w:r>
-              <w:rPr>
-                <w:rFonts w:ascii="Calibri" w:hAnsi="Calibri" w:eastAsia="Calibri" w:cs="Calibri"/>
-                <w:noProof w:val="0"/>
-                <w:sz w:val="22"/>
-                <w:szCs w:val="22"/>
-                <w:lang w:val="en-US"/>
-              </w:rPr>
-              <w:t>OWASP</w:t>
+              <w:t>Acunetix,Nessus,NMAP,SQLmap,Wireshark,Metasploit</w:t>
             </w:r>
             <w:proofErr w:type="spellEnd"/>
-            <w:r>
-              <w:rPr>
-                <w:rFonts w:ascii="Calibri" w:hAnsi="Calibri" w:eastAsia="Calibri" w:cs="Calibri"/>
-                <w:noProof w:val="0"/>
-                <w:sz w:val="22"/>
-                <w:szCs w:val="22"/>
-                <w:lang w:val="en-US"/>
-              </w:rPr>
-              <w:t xml:space="preserve"> Z</w:t>
-            </w:r>
-            <w:r>
-              <w:rPr>
-                <w:rFonts w:ascii="Calibri" w:hAnsi="Calibri" w:eastAsia="Calibri" w:cs="Calibri"/>
-                <w:noProof w:val="0"/>
-                <w:sz w:val="22"/>
-                <w:szCs w:val="22"/>
-                <w:lang w:val="en-US"/>
-              </w:rPr>
-              <w:t>ap,acunetix,</w:t>
-            </w:r>
-            <w:r>
-              <w:rPr>
-                <w:rFonts w:ascii="Calibri" w:hAnsi="Calibri" w:eastAsia="Calibri" w:cs="Calibri"/>
-                <w:noProof w:val="0"/>
-                <w:sz w:val="22"/>
-                <w:szCs w:val="22"/>
-                <w:lang w:val="en-US"/>
-              </w:rPr>
-              <w:t>N</w:t>
-            </w:r>
-            <w:r>
-              <w:rPr>
-                <w:rFonts w:ascii="Calibri" w:hAnsi="Calibri" w:eastAsia="Calibri" w:cs="Calibri"/>
-                <w:noProof w:val="0"/>
-                <w:sz w:val="22"/>
-                <w:szCs w:val="22"/>
-                <w:lang w:val="en-US"/>
-              </w:rPr>
-              <w:t>essus,</w:t>
-            </w:r>
-            <w:r>
-              <w:rPr>
-                <w:rFonts w:ascii="Calibri" w:hAnsi="Calibri" w:eastAsia="Calibri" w:cs="Calibri"/>
-                <w:noProof w:val="0"/>
-                <w:sz w:val="22"/>
-                <w:szCs w:val="22"/>
-                <w:lang w:val="en-US"/>
-              </w:rPr>
-              <w:t>NMAP</w:t>
-            </w:r>
-            <w:r>
-              <w:rPr>
-                <w:rFonts w:ascii="Calibri" w:hAnsi="Calibri" w:eastAsia="Calibri" w:cs="Calibri"/>
-                <w:noProof w:val="0"/>
-                <w:sz w:val="22"/>
-                <w:szCs w:val="22"/>
-                <w:lang w:val="en-US"/>
-              </w:rPr>
-              <w:t>,</w:t>
-            </w:r>
-            <w:r>
-              <w:rPr>
-                <w:rFonts w:ascii="Calibri" w:hAnsi="Calibri" w:eastAsia="Calibri" w:cs="Calibri"/>
-                <w:noProof w:val="0"/>
-                <w:sz w:val="22"/>
-                <w:szCs w:val="22"/>
-                <w:lang w:val="en-US"/>
-              </w:rPr>
-              <w:t>SQLm</w:t>
-            </w:r>
-            <w:r>
-              <w:rPr>
-                <w:rFonts w:ascii="Calibri" w:hAnsi="Calibri" w:eastAsia="Calibri" w:cs="Calibri"/>
-                <w:noProof w:val="0"/>
-                <w:sz w:val="22"/>
-                <w:szCs w:val="22"/>
-                <w:lang w:val="en-US"/>
-              </w:rPr>
-              <w:t>ap,</w:t>
-            </w:r>
-            <w:r>
-              <w:rPr>
-                <w:rFonts w:ascii="Calibri" w:hAnsi="Calibri" w:eastAsia="Calibri" w:cs="Calibri"/>
-                <w:noProof w:val="0"/>
-                <w:sz w:val="22"/>
-                <w:szCs w:val="22"/>
-                <w:lang w:val="en-US"/>
-              </w:rPr>
-              <w:t>W</w:t>
-            </w:r>
-            <w:r>
-              <w:rPr>
-                <w:rFonts w:ascii="Calibri" w:hAnsi="Calibri" w:eastAsia="Calibri" w:cs="Calibri"/>
-                <w:noProof w:val="0"/>
-                <w:sz w:val="22"/>
-                <w:szCs w:val="22"/>
-                <w:lang w:val="en-US"/>
-              </w:rPr>
-              <w:t>ireshark,</w:t>
-            </w:r>
-            <w:r>
-              <w:rPr>
-                <w:rFonts w:ascii="Calibri" w:hAnsi="Calibri" w:eastAsia="Calibri" w:cs="Calibri"/>
-                <w:noProof w:val="0"/>
-                <w:sz w:val="22"/>
-                <w:szCs w:val="22"/>
-                <w:lang w:val="en-US"/>
-              </w:rPr>
-              <w:t>M</w:t>
-            </w:r>
-            <w:r>
-              <w:rPr>
-                <w:rFonts w:ascii="Calibri" w:hAnsi="Calibri" w:eastAsia="Calibri" w:cs="Calibri"/>
-                <w:noProof w:val="0"/>
-                <w:sz w:val="22"/>
-                <w:szCs w:val="22"/>
-                <w:lang w:val="en-US"/>
-              </w:rPr>
-              <w:t>etasploit</w:t>
-            </w:r>
             <w:r>
               <w:rPr>
                 <w:rFonts w:ascii="Calibri" w:hAnsi="Calibri" w:eastAsia="Calibri" w:cs="Calibri"/>
@@ -981,7 +1054,7 @@
                 <w:szCs w:val="22"/>
                 <w:lang w:val="en-US"/>
               </w:rPr>
-              <w:t>MYSQL, ORACLE.</w:t>
+              <w:t>MYSQL</w:t>
             </w:r>
           </w:p>
           <w:p>
@@ -1063,7 +1136,7 @@
         </w:tc>
         <w:tc>
           <w:tcPr>
-            <w:tcW w:w="7671" w:type="dxa"/>
+            <w:tcW w:w="7686" w:type="dxa"/>
             <w:tcMar/>
           </w:tcPr>
           <w:p>
@@ -1086,9 +1159,16 @@
           <w:p>
             <w:pPr>
               <w:pStyle w:val="ResumeText"/>
-            </w:pPr>
-            <w:r>
-              <w:rPr/>
+              <w:rPr>
+                <w:i w:val="1"/>
+                <w:iCs w:val="1"/>
+              </w:rPr>
+            </w:pPr>
+            <w:r>
+              <w:rPr>
+                <w:i w:val="1"/>
+                <w:iCs w:val="1"/>
+              </w:rPr>
               <w:t>15 May,2019 – till date</w:t>
             </w:r>
           </w:p>
@@ -1100,19 +1180,13 @@
               <w:rPr/>
               <w:t xml:space="preserve">Working as intern at </w:t>
             </w:r>
-            <w:proofErr w:type="spellStart"/>
             <w:r>
               <w:rPr/>
-              <w:t>apts</w:t>
-            </w:r>
-            <w:proofErr w:type="spellEnd"/>
+              <w:t>APTS</w:t>
+            </w:r>
             <w:r>
               <w:rPr/>
-              <w:t xml:space="preserve"> ltd</w:t>
-            </w:r>
-            <w:r>
-              <w:rPr/>
-              <w:t xml:space="preserve"> and Conducting Application Security Assessment, both manually and by using automated tools based on OWASP standards.</w:t>
+              <w:t xml:space="preserve"> ltd and Conducting Application Security Assessment, both manually and by using automated tools based on OWASP standards.</w:t>
             </w:r>
           </w:p>
         </w:tc>
@@ -1157,7 +1231,7 @@
         </w:tc>
         <w:tc>
           <w:tcPr>
-            <w:tcW w:w="7671" w:type="dxa"/>
+            <w:tcW w:w="7686" w:type="dxa"/>
             <w:tcMar/>
           </w:tcPr>
           <w:p>
@@ -1166,41 +1240,183 @@
             </w:pPr>
             <w:r>
               <w:rPr/>
-              <w:t>Intern</w:t>
+              <w:t xml:space="preserve"> movement detection of living objects</w:t>
             </w:r>
             <w:r>
               <w:rPr/>
-              <w:t>(project)</w:t>
-            </w:r>
-            <w:r>
-              <w:rPr/>
-              <w:t xml:space="preserve">, </w:t>
+              <w:t xml:space="preserve">(project) </w:t>
             </w:r>
           </w:p>
           <w:p>
             <w:pPr>
               <w:pStyle w:val="ResumeText"/>
-            </w:pPr>
-            <w:r>
-              <w:rPr/>
+              <w:rPr>
+                <w:i w:val="1"/>
+                <w:iCs w:val="1"/>
+              </w:rPr>
+            </w:pPr>
+            <w:r>
+              <w:rPr>
+                <w:i w:val="1"/>
+                <w:iCs w:val="1"/>
+              </w:rPr>
               <w:t>Dec,2017</w:t>
             </w:r>
             <w:r>
-              <w:rPr/>
+              <w:rPr>
+                <w:i w:val="1"/>
+                <w:iCs w:val="1"/>
+              </w:rPr>
               <w:t xml:space="preserve">– </w:t>
             </w:r>
             <w:r>
-              <w:rPr/>
+              <w:rPr>
+                <w:i w:val="1"/>
+                <w:iCs w:val="1"/>
+              </w:rPr>
               <w:t>May 2018</w:t>
             </w:r>
           </w:p>
           <w:p>
             <w:pPr>
               <w:pStyle w:val="Normal"/>
-            </w:pPr>
-            <w:r>
-              <w:rPr/>
-              <w:t>Working.</w:t>
+              <w:spacing w:line="276" w:lineRule="auto"/>
+              <w:rPr>
+                <w:rFonts w:ascii="Calibri" w:hAnsi="Calibri" w:eastAsia="Calibri" w:cs="Calibri"/>
+                <w:noProof w:val="0"/>
+                <w:sz w:val="22"/>
+                <w:szCs w:val="22"/>
+                <w:lang w:val="en-US"/>
+              </w:rPr>
+            </w:pPr>
+            <w:r>
+              <w:rPr>
+                <w:rFonts w:ascii="Calibri" w:hAnsi="Calibri" w:eastAsia="Calibri" w:cs="Calibri"/>
+                <w:b w:val="1"/>
+                <w:bCs w:val="1"/>
+                <w:noProof w:val="0"/>
+                <w:sz w:val="22"/>
+                <w:szCs w:val="22"/>
+                <w:lang w:val="en-US"/>
+              </w:rPr>
+              <w:t>Role</w:t>
+            </w:r>
+            <w:r>
+              <w:rPr>
+                <w:rFonts w:ascii="Calibri" w:hAnsi="Calibri" w:eastAsia="Calibri" w:cs="Calibri"/>
+                <w:noProof w:val="0"/>
+                <w:sz w:val="22"/>
+                <w:szCs w:val="22"/>
+                <w:lang w:val="en-US"/>
+              </w:rPr>
+              <w:t>: D</w:t>
+            </w:r>
+            <w:r>
+              <w:rPr>
+                <w:rFonts w:ascii="Calibri" w:hAnsi="Calibri" w:eastAsia="Calibri" w:cs="Calibri"/>
+                <w:noProof w:val="0"/>
+                <w:sz w:val="22"/>
+                <w:szCs w:val="22"/>
+                <w:lang w:val="en-US"/>
+              </w:rPr>
+              <w:t>esigning and D</w:t>
+            </w:r>
+            <w:r>
+              <w:rPr>
+                <w:rFonts w:ascii="Calibri" w:hAnsi="Calibri" w:eastAsia="Calibri" w:cs="Calibri"/>
+                <w:noProof w:val="0"/>
+                <w:sz w:val="22"/>
+                <w:szCs w:val="22"/>
+                <w:lang w:val="en-US"/>
+              </w:rPr>
+              <w:t>evelop</w:t>
+            </w:r>
+            <w:r>
+              <w:rPr>
+                <w:rFonts w:ascii="Calibri" w:hAnsi="Calibri" w:eastAsia="Calibri" w:cs="Calibri"/>
+                <w:noProof w:val="0"/>
+                <w:sz w:val="22"/>
+                <w:szCs w:val="22"/>
+                <w:lang w:val="en-US"/>
+              </w:rPr>
+              <w:t>ing</w:t>
+            </w:r>
+            <w:r>
+              <w:rPr>
+                <w:rFonts w:ascii="Calibri" w:hAnsi="Calibri" w:eastAsia="Calibri" w:cs="Calibri"/>
+                <w:noProof w:val="0"/>
+                <w:sz w:val="22"/>
+                <w:szCs w:val="22"/>
+                <w:lang w:val="en-US"/>
+              </w:rPr>
+              <w:t xml:space="preserve">            </w:t>
+            </w:r>
+            <w:r>
+              <w:rPr>
+                <w:rFonts w:ascii="Calibri" w:hAnsi="Calibri" w:eastAsia="Calibri" w:cs="Calibri"/>
+                <w:b w:val="1"/>
+                <w:bCs w:val="1"/>
+                <w:noProof w:val="0"/>
+                <w:sz w:val="22"/>
+                <w:szCs w:val="22"/>
+                <w:lang w:val="en-US"/>
+              </w:rPr>
+              <w:t xml:space="preserve">                                  Team Size</w:t>
+            </w:r>
+            <w:r>
+              <w:rPr>
+                <w:rFonts w:ascii="Calibri" w:hAnsi="Calibri" w:eastAsia="Calibri" w:cs="Calibri"/>
+                <w:noProof w:val="0"/>
+                <w:sz w:val="22"/>
+                <w:szCs w:val="22"/>
+                <w:lang w:val="en-US"/>
+              </w:rPr>
+              <w:t xml:space="preserve">: </w:t>
+            </w:r>
+            <w:r>
+              <w:rPr>
+                <w:rFonts w:ascii="Calibri" w:hAnsi="Calibri" w:eastAsia="Calibri" w:cs="Calibri"/>
+                <w:noProof w:val="0"/>
+                <w:sz w:val="22"/>
+                <w:szCs w:val="22"/>
+                <w:lang w:val="en-US"/>
+              </w:rPr>
+              <w:t>2</w:t>
+            </w:r>
+            <w:r>
+              <w:rPr>
+                <w:rFonts w:ascii="Calibri" w:hAnsi="Calibri" w:eastAsia="Calibri" w:cs="Calibri"/>
+                <w:noProof w:val="0"/>
+                <w:sz w:val="22"/>
+                <w:szCs w:val="22"/>
+                <w:lang w:val="en-US"/>
+              </w:rPr>
+              <w:t xml:space="preserve">                     </w:t>
+            </w:r>
+          </w:p>
+          <w:p>
+            <w:pPr>
+              <w:pStyle w:val="Normal"/>
+              <w:bidi w:val="0"/>
+              <w:spacing w:before="40" w:beforeAutospacing="off" w:after="0" w:afterAutospacing="off" w:line="288" w:lineRule="auto"/>
+              <w:ind w:left="0" w:right="0"/>
+              <w:jc w:val="left"/>
+              <w:rPr>
+                <w:rFonts w:ascii="Calibri" w:hAnsi="Calibri" w:eastAsia="Calibri" w:cs="Calibri"/>
+                <w:noProof w:val="0"/>
+                <w:color w:val="666666"/>
+                <w:sz w:val="21"/>
+                <w:szCs w:val="21"/>
+                <w:lang w:val="en-US"/>
+              </w:rPr>
+            </w:pPr>
+            <w:r>
+              <w:rPr>
+                <w:rFonts w:ascii="Calibri" w:hAnsi="Calibri" w:eastAsia="Calibri" w:cs="Calibri"/>
+                <w:sz w:val="22"/>
+                <w:szCs w:val="22"/>
+              </w:rPr>
+              <w:t xml:space="preserve">It is IOT based solution for detection of living objection and captures the photo of object if detected. here raspberry pi and passive infrared sensor is used </w:t>
             </w:r>
           </w:p>
           <w:p>
@@ -1211,59 +1427,144 @@
               <w:rPr/>
               <w:t>CODE kart (mini project)</w:t>
             </w:r>
-            <w:r>
-              <w:rPr/>
-              <w:t>,</w:t>
-            </w:r>
-          </w:p>
-          <w:p>
-            <w:pPr>
-              <w:pStyle w:val="Normal"/>
-            </w:pPr>
-            <w:r>
-              <w:rPr/>
+          </w:p>
+          <w:p>
+            <w:pPr>
+              <w:pStyle w:val="Normal"/>
+              <w:rPr>
+                <w:i w:val="1"/>
+                <w:iCs w:val="1"/>
+              </w:rPr>
+            </w:pPr>
+            <w:r>
+              <w:rPr>
+                <w:i w:val="1"/>
+                <w:iCs w:val="1"/>
+              </w:rPr>
               <w:t>Dec,201</w:t>
             </w:r>
             <w:r>
-              <w:rPr/>
+              <w:rPr>
+                <w:i w:val="1"/>
+                <w:iCs w:val="1"/>
+              </w:rPr>
               <w:t>6</w:t>
             </w:r>
             <w:r>
-              <w:rPr/>
+              <w:rPr>
+                <w:i w:val="1"/>
+                <w:iCs w:val="1"/>
+              </w:rPr>
               <w:t>– May 201</w:t>
             </w:r>
             <w:r>
-              <w:rPr/>
+              <w:rPr>
+                <w:i w:val="1"/>
+                <w:iCs w:val="1"/>
+              </w:rPr>
               <w:t>7</w:t>
             </w:r>
           </w:p>
           <w:p>
             <w:pPr>
               <w:pStyle w:val="Normal"/>
-            </w:pPr>
-            <w:r>
-              <w:rPr/>
-              <w:t xml:space="preserve">Working as intern at </w:t>
-            </w:r>
-            <w:proofErr w:type="spellStart"/>
-            <w:r>
-              <w:rPr/>
-              <w:t>apts</w:t>
-            </w:r>
-            <w:proofErr w:type="spellEnd"/>
-            <w:r>
-              <w:rPr/>
-              <w:t xml:space="preserve"> ltd</w:t>
-            </w:r>
-            <w:r>
-              <w:rPr/>
-              <w:t xml:space="preserve"> and Conducting Application Security Assessment, both manually and by using automated tools based on OWASP standards.</w:t>
-            </w:r>
-          </w:p>
-          <w:p>
-            <w:pPr>
-              <w:pStyle w:val="Normal"/>
-            </w:pPr>
+              <w:spacing w:line="276" w:lineRule="auto"/>
+              <w:rPr>
+                <w:rFonts w:ascii="Calibri" w:hAnsi="Calibri" w:eastAsia="Calibri" w:cs="Calibri"/>
+                <w:noProof w:val="0"/>
+                <w:sz w:val="22"/>
+                <w:szCs w:val="22"/>
+                <w:lang w:val="en-US"/>
+              </w:rPr>
+            </w:pPr>
+            <w:r>
+              <w:rPr>
+                <w:rFonts w:ascii="Calibri" w:hAnsi="Calibri" w:eastAsia="Calibri" w:cs="Calibri"/>
+                <w:b w:val="1"/>
+                <w:bCs w:val="1"/>
+                <w:noProof w:val="0"/>
+                <w:sz w:val="22"/>
+                <w:szCs w:val="22"/>
+                <w:lang w:val="en-US"/>
+              </w:rPr>
+              <w:t>Role</w:t>
+            </w:r>
+            <w:r>
+              <w:rPr>
+                <w:rFonts w:ascii="Calibri" w:hAnsi="Calibri" w:eastAsia="Calibri" w:cs="Calibri"/>
+                <w:noProof w:val="0"/>
+                <w:sz w:val="22"/>
+                <w:szCs w:val="22"/>
+                <w:lang w:val="en-US"/>
+              </w:rPr>
+              <w:t xml:space="preserve">: Developer                         </w:t>
+            </w:r>
+            <w:r>
+              <w:rPr>
+                <w:rFonts w:ascii="Calibri" w:hAnsi="Calibri" w:eastAsia="Calibri" w:cs="Calibri"/>
+                <w:b w:val="1"/>
+                <w:bCs w:val="1"/>
+                <w:noProof w:val="0"/>
+                <w:sz w:val="22"/>
+                <w:szCs w:val="22"/>
+                <w:lang w:val="en-US"/>
+              </w:rPr>
+              <w:t xml:space="preserve">                                                </w:t>
+            </w:r>
+            <w:r>
+              <w:rPr>
+                <w:rFonts w:ascii="Calibri" w:hAnsi="Calibri" w:eastAsia="Calibri" w:cs="Calibri"/>
+                <w:b w:val="1"/>
+                <w:bCs w:val="1"/>
+                <w:noProof w:val="0"/>
+                <w:sz w:val="22"/>
+                <w:szCs w:val="22"/>
+                <w:lang w:val="en-US"/>
+              </w:rPr>
+              <w:t xml:space="preserve"> Team Size</w:t>
+            </w:r>
+            <w:r>
+              <w:rPr>
+                <w:rFonts w:ascii="Calibri" w:hAnsi="Calibri" w:eastAsia="Calibri" w:cs="Calibri"/>
+                <w:noProof w:val="0"/>
+                <w:sz w:val="22"/>
+                <w:szCs w:val="22"/>
+                <w:lang w:val="en-US"/>
+              </w:rPr>
+              <w:t xml:space="preserve">: 3 </w:t>
+            </w:r>
+            <w:r>
+              <w:rPr>
+                <w:rFonts w:ascii="Calibri" w:hAnsi="Calibri" w:eastAsia="Calibri" w:cs="Calibri"/>
+                <w:noProof w:val="0"/>
+                <w:sz w:val="22"/>
+                <w:szCs w:val="22"/>
+                <w:lang w:val="en-US"/>
+              </w:rPr>
+              <w:t xml:space="preserve">                    </w:t>
+            </w:r>
+          </w:p>
+          <w:p>
+            <w:pPr>
+              <w:pStyle w:val="Normal"/>
+              <w:bidi w:val="0"/>
+              <w:spacing w:before="40" w:beforeAutospacing="off" w:after="80" w:afterAutospacing="off" w:line="288" w:lineRule="auto"/>
+              <w:ind w:left="0" w:right="0"/>
+              <w:jc w:val="both"/>
+              <w:rPr>
+                <w:rFonts w:ascii="Calibri" w:hAnsi="Calibri" w:eastAsia="Calibri" w:cs="Calibri"/>
+                <w:sz w:val="22"/>
+                <w:szCs w:val="22"/>
+              </w:rPr>
+            </w:pPr>
+            <w:r>
+              <w:rPr>
+                <w:rFonts w:ascii="Calibri" w:hAnsi="Calibri" w:eastAsia="Calibri" w:cs="Calibri"/>
+                <w:sz w:val="22"/>
+                <w:szCs w:val="22"/>
+              </w:rPr>
+              <w:t>This project deals with developing an e-commerce website for Online Book Sale and E-books access. It provides the user with a catalog of different books available for purchase in the store. In order to facilitate online purchase a shopping cart is provided to the user. The system is implemented using a 3-tier approach, with a backend database, a middle tier of html technology and php, and a web browser as the front-end client.</w:t>
+            </w:r>
           </w:p>
         </w:tc>
       </w:tr>
@@ -1298,7 +1599,7 @@
         </w:tc>
         <w:tc>
           <w:tcPr>
-            <w:tcW w:w="7671" w:type="dxa"/>
+            <w:tcW w:w="7686" w:type="dxa"/>
             <w:tcMar/>
           </w:tcPr>
           <w:p>
@@ -1581,147 +1882,267 @@
         </w:tc>
         <w:tc>
           <w:tcPr>
-            <w:tcW w:w="7671" w:type="dxa"/>
+            <w:tcW w:w="7686" w:type="dxa"/>
             <w:tcMar/>
           </w:tcPr>
           <w:p>
             <w:pPr>
               <w:pStyle w:val="Normal"/>
               <w:bidi w:val="0"/>
-              <w:spacing w:before="40" w:beforeAutospacing="off" w:after="0" w:afterAutospacing="off" w:line="288" w:lineRule="auto"/>
-              <w:ind w:left="-360" w:right="0"/>
-              <w:jc w:val="left"/>
-              <w:rPr>
-                <w:rFonts w:ascii="Calibri" w:hAnsi="Calibri" w:eastAsia="Calibri" w:cs="Calibri"/>
-                <w:noProof w:val="0"/>
-                <w:sz w:val="22"/>
-                <w:szCs w:val="22"/>
-                <w:lang w:val="en-US"/>
-              </w:rPr>
-            </w:pPr>
-            <w:r>
-              <w:rPr>
-                <w:rFonts w:ascii="Calibri" w:hAnsi="Calibri" w:eastAsia="Calibri" w:cs="Calibri"/>
-                <w:noProof w:val="0"/>
-                <w:sz w:val="22"/>
-                <w:szCs w:val="22"/>
-                <w:lang w:val="en-US"/>
-              </w:rPr>
-              <w:t>Willingness to gain knowledge on new technology.</w:t>
+              <w:spacing w:before="40" w:beforeAutospacing="off" w:after="80" w:afterAutospacing="off" w:line="288" w:lineRule="auto"/>
+              <w:ind w:left="0" w:right="0"/>
+              <w:jc w:val="both"/>
+              <w:rPr>
+                <w:rFonts w:ascii="Calibri" w:hAnsi="Calibri" w:eastAsia="Calibri" w:cs="Calibri"/>
+                <w:noProof w:val="0"/>
+                <w:sz w:val="22"/>
+                <w:szCs w:val="22"/>
+                <w:lang w:val="en-US"/>
+              </w:rPr>
+            </w:pPr>
+            <w:r>
+              <w:rPr>
+                <w:rFonts w:ascii="Calibri" w:hAnsi="Calibri" w:eastAsia="Calibri" w:cs="Calibri"/>
+                <w:noProof w:val="0"/>
+                <w:sz w:val="22"/>
+                <w:szCs w:val="22"/>
+                <w:lang w:val="en-US"/>
+              </w:rPr>
+              <w:t xml:space="preserve">Willingness to gain knowledge on new technology,   </w:t>
             </w:r>
           </w:p>
           <w:p>
             <w:pPr>
               <w:pStyle w:val="Normal"/>
               <w:bidi w:val="0"/>
-              <w:spacing w:before="40" w:beforeAutospacing="off" w:after="0" w:afterAutospacing="off" w:line="288" w:lineRule="auto"/>
-              <w:ind w:left="-360" w:right="0"/>
-              <w:jc w:val="left"/>
-              <w:rPr>
-                <w:rFonts w:ascii="Calibri" w:hAnsi="Calibri" w:eastAsia="Calibri" w:cs="Calibri"/>
-                <w:noProof w:val="0"/>
-                <w:sz w:val="22"/>
-                <w:szCs w:val="22"/>
-                <w:lang w:val="en-US"/>
-              </w:rPr>
-            </w:pPr>
-            <w:r>
-              <w:rPr>
-                <w:rFonts w:ascii="Calibri" w:hAnsi="Calibri" w:eastAsia="Calibri" w:cs="Calibri"/>
-                <w:noProof w:val="0"/>
-                <w:sz w:val="22"/>
-                <w:szCs w:val="22"/>
-                <w:lang w:val="en-US"/>
-              </w:rPr>
-              <w:t>Quick learner.</w:t>
+              <w:spacing w:before="40" w:beforeAutospacing="off" w:after="80" w:afterAutospacing="off" w:line="288" w:lineRule="auto"/>
+              <w:ind w:left="0" w:right="0"/>
+              <w:jc w:val="both"/>
+              <w:rPr>
+                <w:rFonts w:ascii="Calibri" w:hAnsi="Calibri" w:eastAsia="Calibri" w:cs="Calibri"/>
+                <w:noProof w:val="0"/>
+                <w:sz w:val="22"/>
+                <w:szCs w:val="22"/>
+                <w:lang w:val="en-US"/>
+              </w:rPr>
+            </w:pPr>
+            <w:r>
+              <w:rPr>
+                <w:rFonts w:ascii="Calibri" w:hAnsi="Calibri" w:eastAsia="Calibri" w:cs="Calibri"/>
+                <w:noProof w:val="0"/>
+                <w:sz w:val="22"/>
+                <w:szCs w:val="22"/>
+                <w:lang w:val="en-US"/>
+              </w:rPr>
+              <w:t xml:space="preserve">Collaboration </w:t>
             </w:r>
           </w:p>
           <w:p>
             <w:pPr>
               <w:pStyle w:val="Normal"/>
               <w:bidi w:val="0"/>
-              <w:spacing w:before="40" w:beforeAutospacing="off" w:after="0" w:afterAutospacing="off" w:line="288" w:lineRule="auto"/>
-              <w:ind w:left="-360" w:right="0"/>
-              <w:jc w:val="left"/>
-              <w:rPr>
-                <w:rFonts w:ascii="Calibri" w:hAnsi="Calibri" w:eastAsia="Calibri" w:cs="Calibri"/>
-                <w:noProof w:val="0"/>
-                <w:sz w:val="22"/>
-                <w:szCs w:val="22"/>
-                <w:lang w:val="en-US"/>
-              </w:rPr>
-            </w:pPr>
-            <w:r>
-              <w:rPr>
-                <w:rFonts w:ascii="Calibri" w:hAnsi="Calibri" w:eastAsia="Calibri" w:cs="Calibri"/>
-                <w:noProof w:val="0"/>
-                <w:sz w:val="22"/>
-                <w:szCs w:val="22"/>
-                <w:lang w:val="en-US"/>
-              </w:rPr>
-              <w:t>Positive Attitude.</w:t>
-            </w:r>
-            <w:r>
-              <w:rPr>
-                <w:rFonts w:ascii="Calibri" w:hAnsi="Calibri" w:eastAsia="Calibri" w:cs="Calibri"/>
-                <w:noProof w:val="0"/>
-                <w:sz w:val="22"/>
-                <w:szCs w:val="22"/>
-                <w:lang w:val="en-US"/>
-              </w:rPr>
-              <w:t xml:space="preserve"> </w:t>
+              <w:spacing w:before="40" w:beforeAutospacing="off" w:after="80" w:afterAutospacing="off" w:line="288" w:lineRule="auto"/>
+              <w:ind w:left="0" w:right="0"/>
+              <w:jc w:val="both"/>
+              <w:rPr>
+                <w:rFonts w:ascii="Calibri" w:hAnsi="Calibri" w:eastAsia="Calibri" w:cs="Calibri"/>
+                <w:noProof w:val="0"/>
+                <w:sz w:val="22"/>
+                <w:szCs w:val="22"/>
+                <w:lang w:val="en-US"/>
+              </w:rPr>
+            </w:pPr>
+            <w:r>
+              <w:rPr>
+                <w:rFonts w:ascii="Calibri" w:hAnsi="Calibri" w:eastAsia="Calibri" w:cs="Calibri"/>
+                <w:noProof w:val="0"/>
+                <w:sz w:val="22"/>
+                <w:szCs w:val="22"/>
+                <w:lang w:val="en-US"/>
+              </w:rPr>
+              <w:t>Works Well Under Pressure</w:t>
             </w:r>
           </w:p>
           <w:p>
             <w:pPr>
               <w:pStyle w:val="Normal"/>
               <w:bidi w:val="0"/>
-              <w:spacing w:before="40" w:beforeAutospacing="off" w:after="0" w:afterAutospacing="off" w:line="288" w:lineRule="auto"/>
-              <w:ind w:left="-360" w:right="0"/>
-              <w:jc w:val="left"/>
-              <w:rPr>
-                <w:rFonts w:ascii="Calibri" w:hAnsi="Calibri" w:eastAsia="Calibri" w:cs="Calibri"/>
-                <w:noProof w:val="0"/>
-                <w:sz w:val="22"/>
-                <w:szCs w:val="22"/>
-                <w:lang w:val="en-US"/>
-              </w:rPr>
-            </w:pPr>
-            <w:r>
-              <w:rPr>
-                <w:rFonts w:ascii="Calibri" w:hAnsi="Calibri" w:eastAsia="Calibri" w:cs="Calibri"/>
-                <w:noProof w:val="0"/>
-                <w:sz w:val="22"/>
-                <w:szCs w:val="22"/>
-                <w:lang w:val="en-US"/>
-              </w:rPr>
-              <w:t xml:space="preserve">Adaptability, </w:t>
+              <w:spacing w:before="40" w:beforeAutospacing="off" w:after="80" w:afterAutospacing="off" w:line="288" w:lineRule="auto"/>
+              <w:ind w:left="0" w:right="0"/>
+              <w:jc w:val="both"/>
+              <w:rPr>
+                <w:rFonts w:ascii="Calibri" w:hAnsi="Calibri" w:eastAsia="Calibri" w:cs="Calibri"/>
+                <w:noProof w:val="0"/>
+                <w:sz w:val="22"/>
+                <w:szCs w:val="22"/>
+                <w:lang w:val="en-US"/>
+              </w:rPr>
+            </w:pPr>
+            <w:r>
+              <w:rPr>
+                <w:rFonts w:ascii="Calibri" w:hAnsi="Calibri" w:eastAsia="Calibri" w:cs="Calibri"/>
+                <w:noProof w:val="0"/>
+                <w:sz w:val="22"/>
+                <w:szCs w:val="22"/>
+                <w:lang w:val="en-US"/>
+              </w:rPr>
+              <w:t>Flexibility/Adaptability</w:t>
             </w:r>
           </w:p>
           <w:p>
             <w:pPr>
               <w:pStyle w:val="Normal"/>
               <w:bidi w:val="0"/>
-              <w:spacing w:before="40" w:beforeAutospacing="off" w:after="0" w:afterAutospacing="off" w:line="288" w:lineRule="auto"/>
-              <w:ind w:left="-360" w:right="0"/>
-              <w:jc w:val="left"/>
-              <w:rPr>
-                <w:rFonts w:ascii="Calibri" w:hAnsi="Calibri" w:eastAsia="Calibri" w:cs="Calibri"/>
-                <w:noProof w:val="0"/>
-                <w:sz w:val="22"/>
-                <w:szCs w:val="22"/>
-                <w:lang w:val="en-US"/>
-              </w:rPr>
-            </w:pPr>
-            <w:r>
-              <w:rPr>
-                <w:rFonts w:ascii="Calibri" w:hAnsi="Calibri" w:eastAsia="Calibri" w:cs="Calibri"/>
-                <w:noProof w:val="0"/>
-                <w:sz w:val="22"/>
-                <w:szCs w:val="22"/>
-                <w:lang w:val="en-US"/>
-              </w:rPr>
-              <w:t>Collaboration,</w:t>
+              <w:spacing w:before="40" w:beforeAutospacing="off" w:after="80" w:afterAutospacing="off" w:line="288" w:lineRule="auto"/>
+              <w:ind w:left="0" w:right="0"/>
+              <w:jc w:val="both"/>
+              <w:rPr>
+                <w:rFonts w:ascii="Calibri" w:hAnsi="Calibri" w:eastAsia="Calibri" w:cs="Calibri"/>
+                <w:noProof w:val="0"/>
+                <w:sz w:val="22"/>
+                <w:szCs w:val="22"/>
+                <w:lang w:val="en-US"/>
+              </w:rPr>
+            </w:pPr>
+            <w:r>
+              <w:rPr>
+                <w:rFonts w:ascii="Calibri" w:hAnsi="Calibri" w:eastAsia="Calibri" w:cs="Calibri"/>
+                <w:noProof w:val="0"/>
+                <w:sz w:val="22"/>
+                <w:szCs w:val="22"/>
+                <w:lang w:val="en-US"/>
+              </w:rPr>
+              <w:t>Strong Work Ethic</w:t>
+            </w:r>
+          </w:p>
+          <w:p>
+            <w:pPr>
+              <w:pStyle w:val="Normal"/>
+              <w:bidi w:val="0"/>
+              <w:spacing w:before="40" w:beforeAutospacing="off" w:after="80" w:afterAutospacing="off" w:line="288" w:lineRule="auto"/>
+              <w:ind w:left="0" w:right="0"/>
+              <w:jc w:val="both"/>
+              <w:rPr>
+                <w:rFonts w:ascii="Calibri" w:hAnsi="Calibri" w:eastAsia="Calibri" w:cs="Calibri"/>
+                <w:noProof w:val="0"/>
+                <w:sz w:val="22"/>
+                <w:szCs w:val="22"/>
+                <w:lang w:val="en-US"/>
+              </w:rPr>
+            </w:pPr>
+            <w:r>
+              <w:rPr>
+                <w:rFonts w:ascii="Calibri" w:hAnsi="Calibri" w:eastAsia="Calibri" w:cs="Calibri"/>
+                <w:noProof w:val="0"/>
+                <w:sz w:val="22"/>
+                <w:szCs w:val="22"/>
+                <w:lang w:val="en-US"/>
+              </w:rPr>
+              <w:t>Good Attitude</w:t>
+            </w:r>
+          </w:p>
+          <w:p>
+            <w:pPr>
+              <w:pStyle w:val="Normal"/>
+              <w:bidi w:val="0"/>
+              <w:spacing w:before="40" w:beforeAutospacing="off" w:after="80" w:afterAutospacing="off" w:line="288" w:lineRule="auto"/>
+              <w:ind w:left="0" w:right="0"/>
+              <w:jc w:val="both"/>
+              <w:rPr>
+                <w:rFonts w:ascii="Calibri" w:hAnsi="Calibri" w:eastAsia="Calibri" w:cs="Calibri"/>
+                <w:noProof w:val="0"/>
+                <w:sz w:val="22"/>
+                <w:szCs w:val="22"/>
+                <w:lang w:val="en-US"/>
+              </w:rPr>
+            </w:pPr>
+            <w:r>
+              <w:rPr>
+                <w:rFonts w:ascii="Calibri" w:hAnsi="Calibri" w:eastAsia="Calibri" w:cs="Calibri"/>
+                <w:noProof w:val="0"/>
+                <w:sz w:val="22"/>
+                <w:szCs w:val="22"/>
+                <w:lang w:val="en-US"/>
+              </w:rPr>
+              <w:t>Coordination</w:t>
+            </w:r>
+          </w:p>
+          <w:p>
+            <w:pPr>
+              <w:pStyle w:val="Normal"/>
+              <w:bidi w:val="0"/>
+              <w:spacing w:before="40" w:beforeAutospacing="off" w:after="80" w:afterAutospacing="off" w:line="288" w:lineRule="auto"/>
+              <w:ind w:left="0" w:right="0"/>
+              <w:jc w:val="both"/>
+              <w:rPr>
+                <w:rFonts w:ascii="Calibri" w:hAnsi="Calibri" w:eastAsia="Calibri" w:cs="Calibri"/>
+                <w:noProof w:val="0"/>
+                <w:sz w:val="22"/>
+                <w:szCs w:val="22"/>
+                <w:lang w:val="en-US"/>
+              </w:rPr>
+            </w:pPr>
+            <w:r>
+              <w:rPr>
+                <w:rFonts w:ascii="Calibri" w:hAnsi="Calibri" w:eastAsia="Calibri" w:cs="Calibri"/>
+                <w:noProof w:val="0"/>
+                <w:sz w:val="22"/>
+                <w:szCs w:val="22"/>
+                <w:lang w:val="en-US"/>
+              </w:rPr>
+              <w:t>Active Learning</w:t>
+            </w:r>
+          </w:p>
+          <w:p>
+            <w:pPr>
+              <w:pStyle w:val="Normal"/>
+              <w:bidi w:val="0"/>
+              <w:spacing w:before="40" w:beforeAutospacing="off" w:after="80" w:afterAutospacing="off" w:line="288" w:lineRule="auto"/>
+              <w:ind w:left="0" w:right="0"/>
+              <w:jc w:val="both"/>
+              <w:rPr>
+                <w:rFonts w:ascii="Calibri" w:hAnsi="Calibri" w:eastAsia="Calibri" w:cs="Calibri"/>
+                <w:noProof w:val="0"/>
+                <w:sz w:val="22"/>
+                <w:szCs w:val="22"/>
+                <w:lang w:val="en-US"/>
+              </w:rPr>
+            </w:pPr>
+            <w:r>
+              <w:rPr>
+                <w:rFonts w:ascii="Calibri" w:hAnsi="Calibri" w:eastAsia="Calibri" w:cs="Calibri"/>
+                <w:noProof w:val="0"/>
+                <w:sz w:val="22"/>
+                <w:szCs w:val="22"/>
+                <w:lang w:val="en-US"/>
+              </w:rPr>
+              <w:t>Perceptiveness</w:t>
+            </w:r>
+          </w:p>
+          <w:p>
+            <w:pPr>
+              <w:pStyle w:val="Normal"/>
+              <w:bidi w:val="0"/>
+              <w:spacing w:before="40" w:beforeAutospacing="off" w:after="80" w:afterAutospacing="off" w:line="288" w:lineRule="auto"/>
+              <w:ind w:left="0" w:right="0"/>
+              <w:jc w:val="both"/>
+              <w:rPr>
+                <w:rFonts w:ascii="Calibri" w:hAnsi="Calibri" w:eastAsia="Calibri" w:cs="Calibri"/>
+                <w:noProof w:val="0"/>
+                <w:sz w:val="22"/>
+                <w:szCs w:val="22"/>
+                <w:lang w:val="en-US"/>
+              </w:rPr>
+            </w:pPr>
+            <w:r>
+              <w:rPr>
+                <w:rFonts w:ascii="Calibri" w:hAnsi="Calibri" w:eastAsia="Calibri" w:cs="Calibri"/>
+                <w:noProof w:val="0"/>
+                <w:sz w:val="22"/>
+                <w:szCs w:val="22"/>
+                <w:lang w:val="en-US"/>
+              </w:rPr>
+              <w:t>Time Management</w:t>
             </w:r>
           </w:p>
         </w:tc>
@@ -1776,14 +2197,16 @@
         </w:tc>
         <w:tc>
           <w:tcPr>
-            <w:tcW w:w="7671" w:type="dxa"/>
+            <w:tcW w:w="7686" w:type="dxa"/>
             <w:tcMar/>
           </w:tcPr>
           <w:p>
             <w:pPr>
               <w:pStyle w:val="Normal"/>
-              <w:spacing w:line="288" w:lineRule="auto"/>
-              <w:jc w:val="left"/>
+              <w:bidi w:val="0"/>
+              <w:spacing w:before="40" w:beforeAutospacing="off" w:after="80" w:afterAutospacing="off" w:line="288" w:lineRule="auto"/>
+              <w:ind w:left="0" w:right="0"/>
+              <w:jc w:val="both"/>
               <w:rPr>
                 <w:rFonts w:ascii="Calibri" w:hAnsi="Calibri" w:eastAsia="Calibri" w:cs="Calibri"/>
                 <w:noProof w:val="0"/>
@@ -1806,8 +2229,10 @@
           <w:p>
             <w:pPr>
               <w:pStyle w:val="Normal"/>
-              <w:spacing w:line="288" w:lineRule="auto"/>
-              <w:jc w:val="left"/>
+              <w:bidi w:val="0"/>
+              <w:spacing w:before="40" w:beforeAutospacing="off" w:after="80" w:afterAutospacing="off" w:line="288" w:lineRule="auto"/>
+              <w:ind w:left="0" w:right="0"/>
+              <w:jc w:val="both"/>
               <w:rPr>
                 <w:rFonts w:ascii="Calibri" w:hAnsi="Calibri" w:eastAsia="Calibri" w:cs="Calibri"/>
                 <w:noProof w:val="0"/>
@@ -1830,13 +2255,12 @@
           <w:p>
             <w:pPr>
               <w:pStyle w:val="Normal"/>
-              <w:spacing w:line="288" w:lineRule="auto"/>
-              <w:jc w:val="left"/>
-              <w:rPr>
-                <w:rFonts w:ascii="Calibri" w:hAnsi="Calibri" w:eastAsia="Calibri" w:cs="Calibri"/>
-                <w:noProof w:val="0"/>
-                <w:sz w:val="22"/>
-                <w:szCs w:val="22"/>
+              <w:bidi w:val="0"/>
+              <w:spacing w:before="40" w:beforeAutospacing="off" w:after="80" w:afterAutospacing="off" w:line="288" w:lineRule="auto"/>
+              <w:ind w:left="0" w:right="0"/>
+              <w:jc w:val="both"/>
+              <w:rPr>
+                <w:noProof w:val="0"/>
                 <w:lang w:val="en-US"/>
               </w:rPr>
             </w:pPr>
@@ -2051,13 +2475,21 @@
         </w:tc>
         <w:tc>
           <w:tcPr>
-            <w:tcW w:w="7671" w:type="dxa"/>
+            <w:tcW w:w="7686" w:type="dxa"/>
             <w:tcMar/>
           </w:tcPr>
           <w:p>
             <w:r>
               <w:rPr/>
-              <w:t>I hereby declare that all the above information is true to the best of my knowledge.</w:t>
+              <w:t>I</w:t>
+            </w:r>
+            <w:r>
+              <w:rPr>
+                <w:rFonts w:ascii="Calibri" w:hAnsi="Calibri" w:eastAsia="Calibri" w:cs="Calibri"/>
+                <w:sz w:val="22"/>
+                <w:szCs w:val="22"/>
+              </w:rPr>
+              <w:t xml:space="preserve"> hereby declare that all the above information is true to the best of my knowledge.</w:t>
             </w:r>
           </w:p>
           <w:p>
@@ -2232,6 +2664,7 @@
       <w:tc>
         <w:tcPr>
           <w:tcW w:w="5148" w:type="dxa"/>
+          <w:tcMar/>
         </w:tcPr>
         <w:p>
           <w:pPr>
@@ -2263,6 +2696,7 @@
       <w:tc>
         <w:tcPr>
           <w:tcW w:w="5148" w:type="dxa"/>
+          <w:tcMar/>
         </w:tcPr>
         <w:p>
           <w:pPr>
@@ -2270,7 +2704,8 @@
             <w:jc w:val="right"/>
           </w:pPr>
           <w:r>
-            <w:t>[Your Name]</w:t>
+            <w:rPr/>
+            <w:t>M Naveen</w:t>
           </w:r>
         </w:p>
       </w:tc>
@@ -2515,6 +2950,228 @@
 
 <file path=word/numbering.xml><?xml version="1.0" encoding="utf-8"?>
 <w:numbering xmlns:w="http://schemas.openxmlformats.org/wordprocessingml/2006/main">
+  <w:abstractNum xmlns:w="http://schemas.openxmlformats.org/wordprocessingml/2006/main" w:abstractNumId="5">
+    <w:multiLevelType xmlns:w="http://schemas.openxmlformats.org/wordprocessingml/2006/main" w:val="hybridMultilevel"/>
+    <w:lvl xmlns:w="http://schemas.openxmlformats.org/wordprocessingml/2006/main" w:ilvl="0">
+      <w:start w:val="1"/>
+      <w:numFmt w:val="bullet"/>
+      <w:lvlText w:val=""/>
+      <w:lvlJc w:val="left"/>
+      <w:pPr>
+        <w:ind w:left="720" w:hanging="360"/>
+      </w:pPr>
+      <w:rPr>
+        <w:rFonts w:hint="default" w:ascii="Wingdings" w:hAnsi="Wingdings"/>
+      </w:rPr>
+    </w:lvl>
+    <w:lvl xmlns:w="http://schemas.openxmlformats.org/wordprocessingml/2006/main" w:ilvl="1">
+      <w:start w:val="1"/>
+      <w:numFmt w:val="bullet"/>
+      <w:lvlText w:val="o"/>
+      <w:lvlJc w:val="left"/>
+      <w:pPr>
+        <w:ind w:left="1440" w:hanging="360"/>
+      </w:pPr>
+      <w:rPr>
+        <w:rFonts w:hint="default" w:ascii="Courier New" w:hAnsi="Courier New"/>
+      </w:rPr>
+    </w:lvl>
+    <w:lvl xmlns:w="http://schemas.openxmlformats.org/wordprocessingml/2006/main" w:ilvl="2">
+      <w:start w:val="1"/>
+      <w:numFmt w:val="bullet"/>
+      <w:lvlText w:val=""/>
+      <w:lvlJc w:val="left"/>
+      <w:pPr>
+        <w:ind w:left="2160" w:hanging="360"/>
+      </w:pPr>
+      <w:rPr>
+        <w:rFonts w:hint="default" w:ascii="Wingdings" w:hAnsi="Wingdings"/>
+      </w:rPr>
+    </w:lvl>
+    <w:lvl xmlns:w="http://schemas.openxmlformats.org/wordprocessingml/2006/main" w:ilvl="3">
+      <w:start w:val="1"/>
+      <w:numFmt w:val="bullet"/>
+      <w:lvlText w:val=""/>
+      <w:lvlJc w:val="left"/>
+      <w:pPr>
+        <w:ind w:left="2880" w:hanging="360"/>
+      </w:pPr>
+      <w:rPr>
+        <w:rFonts w:hint="default" w:ascii="Symbol" w:hAnsi="Symbol"/>
+      </w:rPr>
+    </w:lvl>
+    <w:lvl xmlns:w="http://schemas.openxmlformats.org/wordprocessingml/2006/main" w:ilvl="4">
+      <w:start w:val="1"/>
+      <w:numFmt w:val="bullet"/>
+      <w:lvlText w:val="o"/>
+      <w:lvlJc w:val="left"/>
+      <w:pPr>
+        <w:ind w:left="3600" w:hanging="360"/>
+      </w:pPr>
+      <w:rPr>
+        <w:rFonts w:hint="default" w:ascii="Courier New" w:hAnsi="Courier New"/>
+      </w:rPr>
+    </w:lvl>
+    <w:lvl xmlns:w="http://schemas.openxmlformats.org/wordprocessingml/2006/main" w:ilvl="5">
+      <w:start w:val="1"/>
+      <w:numFmt w:val="bullet"/>
+      <w:lvlText w:val=""/>
+      <w:lvlJc w:val="left"/>
+      <w:pPr>
+        <w:ind w:left="4320" w:hanging="360"/>
+      </w:pPr>
+      <w:rPr>
+        <w:rFonts w:hint="default" w:ascii="Wingdings" w:hAnsi="Wingdings"/>
+      </w:rPr>
+    </w:lvl>
+    <w:lvl xmlns:w="http://schemas.openxmlformats.org/wordprocessingml/2006/main" w:ilvl="6">
+      <w:start w:val="1"/>
+      <w:numFmt w:val="bullet"/>
+      <w:lvlText w:val=""/>
+      <w:lvlJc w:val="left"/>
+      <w:pPr>
+        <w:ind w:left="5040" w:hanging="360"/>
+      </w:pPr>
+      <w:rPr>
+        <w:rFonts w:hint="default" w:ascii="Symbol" w:hAnsi="Symbol"/>
+      </w:rPr>
+    </w:lvl>
+    <w:lvl xmlns:w="http://schemas.openxmlformats.org/wordprocessingml/2006/main" w:ilvl="7">
+      <w:start w:val="1"/>
+      <w:numFmt w:val="bullet"/>
+      <w:lvlText w:val="o"/>
+      <w:lvlJc w:val="left"/>
+      <w:pPr>
+        <w:ind w:left="5760" w:hanging="360"/>
+      </w:pPr>
+      <w:rPr>
+        <w:rFonts w:hint="default" w:ascii="Courier New" w:hAnsi="Courier New"/>
+      </w:rPr>
+    </w:lvl>
+    <w:lvl xmlns:w="http://schemas.openxmlformats.org/wordprocessingml/2006/main" w:ilvl="8">
+      <w:start w:val="1"/>
+      <w:numFmt w:val="bullet"/>
+      <w:lvlText w:val=""/>
+      <w:lvlJc w:val="left"/>
+      <w:pPr>
+        <w:ind w:left="6480" w:hanging="360"/>
+      </w:pPr>
+      <w:rPr>
+        <w:rFonts w:hint="default" w:ascii="Wingdings" w:hAnsi="Wingdings"/>
+      </w:rPr>
+    </w:lvl>
+  </w:abstractNum>
+  <w:abstractNum xmlns:w="http://schemas.openxmlformats.org/wordprocessingml/2006/main" w:abstractNumId="4">
+    <w:multiLevelType xmlns:w="http://schemas.openxmlformats.org/wordprocessingml/2006/main" w:val="hybridMultilevel"/>
+    <w:lvl xmlns:w="http://schemas.openxmlformats.org/wordprocessingml/2006/main" w:ilvl="0">
+      <w:start w:val="1"/>
+      <w:numFmt w:val="bullet"/>
+      <w:lvlText w:val=""/>
+      <w:lvlJc w:val="left"/>
+      <w:pPr>
+        <w:ind w:left="720" w:hanging="360"/>
+      </w:pPr>
+      <w:rPr>
+        <w:rFonts w:hint="default" w:ascii="Wingdings" w:hAnsi="Wingdings"/>
+      </w:rPr>
+    </w:lvl>
+    <w:lvl xmlns:w="http://schemas.openxmlformats.org/wordprocessingml/2006/main" w:ilvl="1">
+      <w:start w:val="1"/>
+      <w:numFmt w:val="bullet"/>
+      <w:lvlText w:val="o"/>
+      <w:lvlJc w:val="left"/>
+      <w:pPr>
+        <w:ind w:left="1440" w:hanging="360"/>
+      </w:pPr>
+      <w:rPr>
+        <w:rFonts w:hint="default" w:ascii="Courier New" w:hAnsi="Courier New"/>
+      </w:rPr>
+    </w:lvl>
+    <w:lvl xmlns:w="http://schemas.openxmlformats.org/wordprocessingml/2006/main" w:ilvl="2">
+      <w:start w:val="1"/>
+      <w:numFmt w:val="bullet"/>
+      <w:lvlText w:val=""/>
+      <w:lvlJc w:val="left"/>
+      <w:pPr>
+        <w:ind w:left="2160" w:hanging="360"/>
+      </w:pPr>
+      <w:rPr>
+        <w:rFonts w:hint="default" w:ascii="Wingdings" w:hAnsi="Wingdings"/>
+      </w:rPr>
+    </w:lvl>
+    <w:lvl xmlns:w="http://schemas.openxmlformats.org/wordprocessingml/2006/main" w:ilvl="3">
+      <w:start w:val="1"/>
+      <w:numFmt w:val="bullet"/>
+      <w:lvlText w:val=""/>
+      <w:lvlJc w:val="left"/>
+      <w:pPr>
+        <w:ind w:left="2880" w:hanging="360"/>
+      </w:pPr>
+      <w:rPr>
+        <w:rFonts w:hint="default" w:ascii="Symbol" w:hAnsi="Symbol"/>
+      </w:rPr>
+    </w:lvl>
+    <w:lvl xmlns:w="http://schemas.openxmlformats.org/wordprocessingml/2006/main" w:ilvl="4">
+      <w:start w:val="1"/>
+      <w:numFmt w:val="bullet"/>
+      <w:lvlText w:val="o"/>
+      <w:lvlJc w:val="left"/>
+      <w:pPr>
+        <w:ind w:left="3600" w:hanging="360"/>
+      </w:pPr>
+      <w:rPr>
+        <w:rFonts w:hint="default" w:ascii="Courier New" w:hAnsi="Courier New"/>
+      </w:rPr>
+    </w:lvl>
+    <w:lvl xmlns:w="http://schemas.openxmlformats.org/wordprocessingml/2006/main" w:ilvl="5">
+      <w:start w:val="1"/>
+      <w:numFmt w:val="bullet"/>
+      <w:lvlText w:val=""/>
+      <w:lvlJc w:val="left"/>
+      <w:pPr>
+        <w:ind w:left="4320" w:hanging="360"/>
+      </w:pPr>
+      <w:rPr>
+        <w:rFonts w:hint="default" w:ascii="Wingdings" w:hAnsi="Wingdings"/>
+      </w:rPr>
+    </w:lvl>
+    <w:lvl xmlns:w="http://schemas.openxmlformats.org/wordprocessingml/2006/main" w:ilvl="6">
+      <w:start w:val="1"/>
+      <w:numFmt w:val="bullet"/>
+      <w:lvlText w:val=""/>
+      <w:lvlJc w:val="left"/>
+      <w:pPr>
+        <w:ind w:left="5040" w:hanging="360"/>
+      </w:pPr>
+      <w:rPr>
+        <w:rFonts w:hint="default" w:ascii="Symbol" w:hAnsi="Symbol"/>
+      </w:rPr>
+    </w:lvl>
+    <w:lvl xmlns:w="http://schemas.openxmlformats.org/wordprocessingml/2006/main" w:ilvl="7">
+      <w:start w:val="1"/>
+      <w:numFmt w:val="bullet"/>
+      <w:lvlText w:val="o"/>
+      <w:lvlJc w:val="left"/>
+      <w:pPr>
+        <w:ind w:left="5760" w:hanging="360"/>
+      </w:pPr>
+      <w:rPr>
+        <w:rFonts w:hint="default" w:ascii="Courier New" w:hAnsi="Courier New"/>
+      </w:rPr>
+    </w:lvl>
+    <w:lvl xmlns:w="http://schemas.openxmlformats.org/wordprocessingml/2006/main" w:ilvl="8">
+      <w:start w:val="1"/>
+      <w:numFmt w:val="bullet"/>
+      <w:lvlText w:val=""/>
+      <w:lvlJc w:val="left"/>
+      <w:pPr>
+        <w:ind w:left="6480" w:hanging="360"/>
+      </w:pPr>
+      <w:rPr>
+        <w:rFonts w:hint="default" w:ascii="Wingdings" w:hAnsi="Wingdings"/>
+      </w:rPr>
+    </w:lvl>
+  </w:abstractNum>
   <w:abstractNum xmlns:w="http://schemas.openxmlformats.org/wordprocessingml/2006/main" w:abstractNumId="3">
     <w:multiLevelType xmlns:w="http://schemas.openxmlformats.org/wordprocessingml/2006/main" w:val="hybridMultilevel"/>
     <w:lvl xmlns:w="http://schemas.openxmlformats.org/wordprocessingml/2006/main" w:ilvl="0">
@@ -2848,6 +3505,12 @@
       </w:rPr>
     </w:lvl>
   </w:abstractNum>
+  <w:num w:numId="5">
+    <w:abstractNumId w:val="5"/>
+  </w:num>
+  <w:num w:numId="4">
+    <w:abstractNumId w:val="4"/>
+  </w:num>
   <w:num w:numId="3">
     <w:abstractNumId w:val="3"/>
   </w:num>
